--- a/SSD/Action Plan Template.docx
+++ b/SSD/Action Plan Template.docx
@@ -95,11 +95,891 @@
         <w:t>What do I want to be doing? (Include as many learning needs as required to achieve agreed objectives)</w:t>
       </w:r>
     </w:p>
-    <w:p/>
+    <w:p>
+      <w:pPr>
+        <w:rPr>
+          <w:rFonts w:ascii="Arial" w:hAnsi="Arial" w:cs="Arial"/>
+          <w:b/>
+          <w:bCs/>
+          <w:sz w:val="20"/>
+          <w:szCs w:val="16"/>
+        </w:rPr>
+      </w:pPr>
+    </w:p>
     <w:tbl>
       <w:tblPr>
+        <w:tblStyle w:val="TableGrid"/>
+        <w:tblW w:w="0" w:type="auto"/>
+        <w:tblLook w:val="04A0" w:firstRow="1" w:lastRow="0" w:firstColumn="1" w:lastColumn="0" w:noHBand="0" w:noVBand="1"/>
+      </w:tblPr>
+      <w:tblGrid>
+        <w:gridCol w:w="2789"/>
+        <w:gridCol w:w="2789"/>
+        <w:gridCol w:w="2790"/>
+        <w:gridCol w:w="2790"/>
+        <w:gridCol w:w="2790"/>
+      </w:tblGrid>
+      <w:tr>
+        <w:tc>
+          <w:tcPr>
+            <w:tcW w:w="2789" w:type="dxa"/>
+            <w:vAlign w:val="center"/>
+          </w:tcPr>
+          <w:p>
+            <w:pPr>
+              <w:pStyle w:val="Heading2"/>
+              <w:outlineLvl w:val="1"/>
+            </w:pPr>
+            <w:r>
+              <w:t>What do I want/need to learn?</w:t>
+            </w:r>
+          </w:p>
+          <w:p>
+            <w:pPr>
+              <w:rPr>
+                <w:rFonts w:ascii="Arial" w:hAnsi="Arial" w:cs="Arial"/>
+                <w:b/>
+                <w:bCs/>
+                <w:sz w:val="20"/>
+                <w:szCs w:val="16"/>
+              </w:rPr>
+            </w:pPr>
+            <w:r>
+              <w:rPr>
+                <w:bCs/>
+                <w:sz w:val="18"/>
+                <w:szCs w:val="18"/>
+              </w:rPr>
+              <w:t>Provide a specific description of the desired changes (e.g. skills to gain, knowledge to acquire, topics/themes/content to cover)</w:t>
+            </w:r>
+          </w:p>
+        </w:tc>
+        <w:tc>
+          <w:tcPr>
+            <w:tcW w:w="2789" w:type="dxa"/>
+            <w:vAlign w:val="center"/>
+          </w:tcPr>
+          <w:p>
+            <w:pPr>
+              <w:pStyle w:val="Heading2"/>
+              <w:outlineLvl w:val="1"/>
+            </w:pPr>
+            <w:r>
+              <w:t>What do I have to do to achieve this?</w:t>
+            </w:r>
+          </w:p>
+          <w:p>
+            <w:pPr>
+              <w:rPr>
+                <w:rFonts w:ascii="Arial" w:hAnsi="Arial" w:cs="Arial"/>
+                <w:b/>
+                <w:bCs/>
+                <w:sz w:val="20"/>
+                <w:szCs w:val="16"/>
+              </w:rPr>
+            </w:pPr>
+            <w:r>
+              <w:rPr>
+                <w:bCs/>
+                <w:sz w:val="18"/>
+                <w:szCs w:val="18"/>
+              </w:rPr>
+              <w:t>Some examples, a new/ongoing course, conference, self-development (like wider research or reading), coaching/mentoring, job shadowing</w:t>
+            </w:r>
+          </w:p>
+        </w:tc>
+        <w:tc>
+          <w:tcPr>
+            <w:tcW w:w="2790" w:type="dxa"/>
+            <w:vAlign w:val="center"/>
+          </w:tcPr>
+          <w:p>
+            <w:pPr>
+              <w:pStyle w:val="Heading2"/>
+              <w:outlineLvl w:val="1"/>
+            </w:pPr>
+            <w:r>
+              <w:t>What resources or support will I need?</w:t>
+            </w:r>
+          </w:p>
+          <w:p>
+            <w:pPr>
+              <w:rPr>
+                <w:rFonts w:ascii="Arial" w:hAnsi="Arial" w:cs="Arial"/>
+                <w:b/>
+                <w:bCs/>
+                <w:sz w:val="20"/>
+                <w:szCs w:val="16"/>
+              </w:rPr>
+            </w:pPr>
+            <w:r>
+              <w:rPr>
+                <w:bCs/>
+                <w:sz w:val="18"/>
+                <w:szCs w:val="18"/>
+              </w:rPr>
+              <w:t>Some examples, teaching staff support, library support, student advisor support, line manager, etc.</w:t>
+            </w:r>
+          </w:p>
+        </w:tc>
+        <w:tc>
+          <w:tcPr>
+            <w:tcW w:w="2790" w:type="dxa"/>
+            <w:vAlign w:val="center"/>
+          </w:tcPr>
+          <w:p>
+            <w:pPr>
+              <w:pStyle w:val="Heading2"/>
+              <w:outlineLvl w:val="1"/>
+            </w:pPr>
+            <w:r>
+              <w:t>How will I measure success?</w:t>
+            </w:r>
+          </w:p>
+          <w:p>
+            <w:pPr>
+              <w:rPr>
+                <w:rFonts w:ascii="Arial" w:hAnsi="Arial" w:cs="Arial"/>
+                <w:b/>
+                <w:bCs/>
+                <w:sz w:val="20"/>
+                <w:szCs w:val="16"/>
+              </w:rPr>
+            </w:pPr>
+            <w:r>
+              <w:rPr>
+                <w:bCs/>
+                <w:sz w:val="18"/>
+                <w:szCs w:val="18"/>
+              </w:rPr>
+              <w:t>Some examples, appraisals, course assessments, team feedback, tutor feedback</w:t>
+            </w:r>
+          </w:p>
+        </w:tc>
+        <w:tc>
+          <w:tcPr>
+            <w:tcW w:w="2790" w:type="dxa"/>
+            <w:vAlign w:val="center"/>
+          </w:tcPr>
+          <w:p>
+            <w:pPr>
+              <w:pStyle w:val="Heading2"/>
+              <w:outlineLvl w:val="1"/>
+            </w:pPr>
+            <w:r>
+              <w:t>Target dates for review and completion</w:t>
+            </w:r>
+          </w:p>
+          <w:p>
+            <w:pPr>
+              <w:rPr>
+                <w:rFonts w:ascii="Arial" w:hAnsi="Arial" w:cs="Arial"/>
+                <w:b/>
+                <w:bCs/>
+                <w:sz w:val="20"/>
+                <w:szCs w:val="16"/>
+              </w:rPr>
+            </w:pPr>
+            <w:r>
+              <w:rPr>
+                <w:bCs/>
+                <w:sz w:val="18"/>
+                <w:szCs w:val="18"/>
+              </w:rPr>
+              <w:t>Note that these need to be realistic</w:t>
+            </w:r>
+            <w:r>
+              <w:rPr>
+                <w:bCs/>
+                <w:sz w:val="18"/>
+                <w:szCs w:val="18"/>
+              </w:rPr>
+              <w:t>/achievable</w:t>
+            </w:r>
+          </w:p>
+        </w:tc>
+      </w:tr>
+      <w:tr>
+        <w:tc>
+          <w:tcPr>
+            <w:tcW w:w="2789" w:type="dxa"/>
+          </w:tcPr>
+          <w:p>
+            <w:pPr>
+              <w:pStyle w:val="Heading2"/>
+              <w:jc w:val="center"/>
+              <w:outlineLvl w:val="1"/>
+            </w:pPr>
+          </w:p>
+          <w:p>
+            <w:pPr>
+              <w:pStyle w:val="Heading2"/>
+              <w:jc w:val="center"/>
+              <w:outlineLvl w:val="1"/>
+            </w:pPr>
+          </w:p>
+          <w:p>
+            <w:pPr>
+              <w:pStyle w:val="Heading2"/>
+              <w:jc w:val="center"/>
+              <w:outlineLvl w:val="1"/>
+            </w:pPr>
+            <w:r>
+              <w:t>JavaScript Language</w:t>
+            </w:r>
+          </w:p>
+          <w:p>
+            <w:pPr>
+              <w:pStyle w:val="Heading2"/>
+              <w:jc w:val="center"/>
+              <w:outlineLvl w:val="1"/>
+            </w:pPr>
+          </w:p>
+          <w:p>
+            <w:pPr>
+              <w:pStyle w:val="Heading2"/>
+              <w:jc w:val="center"/>
+              <w:outlineLvl w:val="1"/>
+            </w:pPr>
+          </w:p>
+          <w:p>
+            <w:pPr>
+              <w:rPr>
+                <w:rFonts w:ascii="Arial" w:hAnsi="Arial" w:cs="Arial"/>
+                <w:b/>
+                <w:bCs/>
+                <w:sz w:val="20"/>
+                <w:szCs w:val="16"/>
+              </w:rPr>
+            </w:pPr>
+          </w:p>
+        </w:tc>
+        <w:tc>
+          <w:tcPr>
+            <w:tcW w:w="2789" w:type="dxa"/>
+          </w:tcPr>
+          <w:p>
+            <w:pPr>
+              <w:pStyle w:val="Heading2"/>
+              <w:jc w:val="center"/>
+              <w:outlineLvl w:val="1"/>
+              <w:rPr>
+                <w:b w:val="0"/>
+                <w:bCs/>
+              </w:rPr>
+            </w:pPr>
+          </w:p>
+          <w:p>
+            <w:pPr>
+              <w:rPr>
+                <w:rFonts w:ascii="Arial" w:hAnsi="Arial" w:cs="Arial"/>
+                <w:b/>
+                <w:bCs/>
+                <w:sz w:val="20"/>
+                <w:szCs w:val="16"/>
+              </w:rPr>
+            </w:pPr>
+            <w:r>
+              <w:rPr>
+                <w:b/>
+                <w:bCs/>
+              </w:rPr>
+              <w:t>Revise the notes already made and practice</w:t>
+            </w:r>
+          </w:p>
+        </w:tc>
+        <w:tc>
+          <w:tcPr>
+            <w:tcW w:w="2790" w:type="dxa"/>
+          </w:tcPr>
+          <w:p>
+            <w:pPr>
+              <w:pStyle w:val="Heading2"/>
+              <w:jc w:val="center"/>
+              <w:outlineLvl w:val="1"/>
+            </w:pPr>
+          </w:p>
+          <w:p>
+            <w:pPr>
+              <w:rPr>
+                <w:rFonts w:ascii="Arial" w:hAnsi="Arial" w:cs="Arial"/>
+                <w:b/>
+                <w:bCs/>
+                <w:sz w:val="20"/>
+                <w:szCs w:val="16"/>
+              </w:rPr>
+            </w:pPr>
+            <w:r>
+              <w:t>Notes already made and Codio activities provided by UoEO</w:t>
+            </w:r>
+          </w:p>
+        </w:tc>
+        <w:tc>
+          <w:tcPr>
+            <w:tcW w:w="2790" w:type="dxa"/>
+          </w:tcPr>
+          <w:p>
+            <w:pPr>
+              <w:pStyle w:val="Heading2"/>
+              <w:jc w:val="center"/>
+              <w:outlineLvl w:val="1"/>
+            </w:pPr>
+          </w:p>
+          <w:p>
+            <w:pPr>
+              <w:rPr>
+                <w:rFonts w:ascii="Arial" w:hAnsi="Arial" w:cs="Arial"/>
+                <w:b/>
+                <w:bCs/>
+                <w:sz w:val="20"/>
+                <w:szCs w:val="16"/>
+              </w:rPr>
+            </w:pPr>
+            <w:r>
+              <w:t>By evaluating how well I can apply the learnt skills</w:t>
+            </w:r>
+          </w:p>
+        </w:tc>
+        <w:tc>
+          <w:tcPr>
+            <w:tcW w:w="2790" w:type="dxa"/>
+          </w:tcPr>
+          <w:p>
+            <w:pPr>
+              <w:pStyle w:val="Heading2"/>
+              <w:jc w:val="center"/>
+              <w:outlineLvl w:val="1"/>
+            </w:pPr>
+          </w:p>
+          <w:p>
+            <w:pPr>
+              <w:jc w:val="center"/>
+            </w:pPr>
+          </w:p>
+          <w:p>
+            <w:pPr>
+              <w:jc w:val="center"/>
+              <w:rPr>
+                <w:rFonts w:ascii="Arial" w:hAnsi="Arial" w:cs="Arial"/>
+                <w:b/>
+                <w:bCs/>
+                <w:sz w:val="20"/>
+                <w:szCs w:val="16"/>
+              </w:rPr>
+            </w:pPr>
+            <w:r>
+              <w:t>30/12/2022</w:t>
+            </w:r>
+          </w:p>
+        </w:tc>
+      </w:tr>
+      <w:tr>
+        <w:tc>
+          <w:tcPr>
+            <w:tcW w:w="2789" w:type="dxa"/>
+          </w:tcPr>
+          <w:p>
+            <w:pPr>
+              <w:jc w:val="center"/>
+              <w:rPr>
+                <w:rFonts w:ascii="Arial" w:hAnsi="Arial" w:cs="Arial"/>
+                <w:b/>
+                <w:bCs/>
+                <w:sz w:val="20"/>
+              </w:rPr>
+            </w:pPr>
+            <w:r>
+              <w:rPr>
+                <w:rFonts w:ascii="Arial" w:hAnsi="Arial" w:cs="Arial"/>
+                <w:b/>
+                <w:bCs/>
+                <w:sz w:val="20"/>
+              </w:rPr>
+              <w:t>Operating System functionality</w:t>
+            </w:r>
+          </w:p>
+        </w:tc>
+        <w:tc>
+          <w:tcPr>
+            <w:tcW w:w="2789" w:type="dxa"/>
+          </w:tcPr>
+          <w:p>
+            <w:pPr>
+              <w:pStyle w:val="ListParagraph"/>
+              <w:numPr>
+                <w:ilvl w:val="0"/>
+                <w:numId w:val="3"/>
+              </w:numPr>
+            </w:pPr>
+            <w:r>
+              <w:t>Research</w:t>
+            </w:r>
+          </w:p>
+          <w:p>
+            <w:pPr>
+              <w:pStyle w:val="ListParagraph"/>
+              <w:numPr>
+                <w:ilvl w:val="0"/>
+                <w:numId w:val="3"/>
+              </w:numPr>
+            </w:pPr>
+            <w:r>
+              <w:t>Learn C++</w:t>
+            </w:r>
+          </w:p>
+        </w:tc>
+        <w:tc>
+          <w:tcPr>
+            <w:tcW w:w="2790" w:type="dxa"/>
+          </w:tcPr>
+          <w:p>
+            <w:pPr>
+              <w:pStyle w:val="ListParagraph"/>
+              <w:numPr>
+                <w:ilvl w:val="0"/>
+                <w:numId w:val="2"/>
+              </w:numPr>
+            </w:pPr>
+            <w:r>
+              <w:t xml:space="preserve">Internet </w:t>
+            </w:r>
+          </w:p>
+          <w:p>
+            <w:pPr>
+              <w:pStyle w:val="ListParagraph"/>
+              <w:numPr>
+                <w:ilvl w:val="0"/>
+                <w:numId w:val="2"/>
+              </w:numPr>
+            </w:pPr>
+            <w:r>
+              <w:t xml:space="preserve">C++ course </w:t>
+            </w:r>
+          </w:p>
+        </w:tc>
+        <w:tc>
+          <w:tcPr>
+            <w:tcW w:w="2790" w:type="dxa"/>
+          </w:tcPr>
+          <w:p>
+            <w:pPr>
+              <w:pStyle w:val="ListParagraph"/>
+              <w:numPr>
+                <w:ilvl w:val="0"/>
+                <w:numId w:val="2"/>
+              </w:numPr>
+            </w:pPr>
+            <w:r>
+              <w:t>Self-evaluation</w:t>
+            </w:r>
+          </w:p>
+          <w:p>
+            <w:pPr>
+              <w:pStyle w:val="ListParagraph"/>
+              <w:numPr>
+                <w:ilvl w:val="0"/>
+                <w:numId w:val="2"/>
+              </w:numPr>
+            </w:pPr>
+            <w:r>
+              <w:t>C++ course assessment</w:t>
+            </w:r>
+          </w:p>
+        </w:tc>
+        <w:tc>
+          <w:tcPr>
+            <w:tcW w:w="2790" w:type="dxa"/>
+          </w:tcPr>
+          <w:p>
+            <w:pPr>
+              <w:jc w:val="center"/>
+              <w:rPr>
+                <w:rFonts w:ascii="Arial" w:hAnsi="Arial" w:cs="Arial"/>
+                <w:b/>
+                <w:bCs/>
+                <w:sz w:val="20"/>
+                <w:szCs w:val="16"/>
+              </w:rPr>
+            </w:pPr>
+            <w:r>
+              <w:t>30/12/2022</w:t>
+            </w:r>
+          </w:p>
+        </w:tc>
+      </w:tr>
+      <w:tr>
+        <w:tc>
+          <w:tcPr>
+            <w:tcW w:w="2789" w:type="dxa"/>
+          </w:tcPr>
+          <w:p>
+            <w:pPr>
+              <w:pStyle w:val="Heading2"/>
+              <w:jc w:val="center"/>
+              <w:outlineLvl w:val="1"/>
+            </w:pPr>
+          </w:p>
+          <w:p>
+            <w:pPr>
+              <w:pStyle w:val="Heading2"/>
+              <w:jc w:val="center"/>
+              <w:outlineLvl w:val="1"/>
+            </w:pPr>
+          </w:p>
+          <w:p>
+            <w:pPr>
+              <w:pStyle w:val="Heading2"/>
+              <w:jc w:val="center"/>
+              <w:outlineLvl w:val="1"/>
+            </w:pPr>
+            <w:r>
+              <w:t>Professional level of Python programming</w:t>
+            </w:r>
+            <w:r>
+              <w:t>:</w:t>
+            </w:r>
+            <w:r>
+              <w:t xml:space="preserve"> code testing, decorators, </w:t>
+            </w:r>
+            <w:r>
+              <w:t xml:space="preserve">design patterns, </w:t>
+            </w:r>
+            <w:r>
+              <w:t>GUIs, interprocess communication</w:t>
+            </w:r>
+          </w:p>
+          <w:p>
+            <w:pPr>
+              <w:rPr>
+                <w:rFonts w:ascii="Arial" w:hAnsi="Arial" w:cs="Arial"/>
+                <w:b/>
+                <w:bCs/>
+                <w:sz w:val="20"/>
+                <w:szCs w:val="16"/>
+              </w:rPr>
+            </w:pPr>
+          </w:p>
+        </w:tc>
+        <w:tc>
+          <w:tcPr>
+            <w:tcW w:w="2789" w:type="dxa"/>
+          </w:tcPr>
+          <w:p>
+            <w:pPr>
+              <w:pStyle w:val="Heading2"/>
+              <w:jc w:val="center"/>
+              <w:outlineLvl w:val="1"/>
+            </w:pPr>
+          </w:p>
+          <w:p>
+            <w:pPr>
+              <w:pStyle w:val="ListParagraph"/>
+              <w:numPr>
+                <w:ilvl w:val="0"/>
+                <w:numId w:val="4"/>
+              </w:numPr>
+              <w:rPr>
+                <w:rFonts w:ascii="Arial" w:hAnsi="Arial" w:cs="Arial"/>
+                <w:b/>
+                <w:bCs/>
+                <w:sz w:val="20"/>
+                <w:szCs w:val="16"/>
+              </w:rPr>
+            </w:pPr>
+            <w:r>
+              <w:t xml:space="preserve">Python Professional course </w:t>
+            </w:r>
+          </w:p>
+        </w:tc>
+        <w:tc>
+          <w:tcPr>
+            <w:tcW w:w="2790" w:type="dxa"/>
+          </w:tcPr>
+          <w:p>
+            <w:pPr>
+              <w:pStyle w:val="Heading2"/>
+              <w:jc w:val="center"/>
+              <w:outlineLvl w:val="1"/>
+            </w:pPr>
+          </w:p>
+          <w:p>
+            <w:pPr>
+              <w:pStyle w:val="ListParagraph"/>
+              <w:numPr>
+                <w:ilvl w:val="0"/>
+                <w:numId w:val="2"/>
+              </w:numPr>
+            </w:pPr>
+            <w:r>
+              <w:t xml:space="preserve">Internet </w:t>
+            </w:r>
+          </w:p>
+          <w:p>
+            <w:pPr>
+              <w:pStyle w:val="ListParagraph"/>
+              <w:numPr>
+                <w:ilvl w:val="0"/>
+                <w:numId w:val="2"/>
+              </w:numPr>
+            </w:pPr>
+            <w:r>
+              <w:t xml:space="preserve">Python course </w:t>
+            </w:r>
+          </w:p>
+        </w:tc>
+        <w:tc>
+          <w:tcPr>
+            <w:tcW w:w="2790" w:type="dxa"/>
+          </w:tcPr>
+          <w:p>
+            <w:pPr>
+              <w:pStyle w:val="Heading2"/>
+              <w:jc w:val="center"/>
+              <w:outlineLvl w:val="1"/>
+            </w:pPr>
+          </w:p>
+          <w:p>
+            <w:pPr>
+              <w:pStyle w:val="ListParagraph"/>
+              <w:numPr>
+                <w:ilvl w:val="0"/>
+                <w:numId w:val="2"/>
+              </w:numPr>
+            </w:pPr>
+            <w:r>
+              <w:t>Course assessments</w:t>
+            </w:r>
+          </w:p>
+          <w:p>
+            <w:pPr>
+              <w:pStyle w:val="ListParagraph"/>
+              <w:numPr>
+                <w:ilvl w:val="0"/>
+                <w:numId w:val="2"/>
+              </w:numPr>
+            </w:pPr>
+            <w:r>
+              <w:t xml:space="preserve">Pearson exam </w:t>
+            </w:r>
+          </w:p>
+        </w:tc>
+        <w:tc>
+          <w:tcPr>
+            <w:tcW w:w="2790" w:type="dxa"/>
+          </w:tcPr>
+          <w:p>
+            <w:pPr>
+              <w:pStyle w:val="Heading2"/>
+              <w:jc w:val="center"/>
+              <w:outlineLvl w:val="1"/>
+            </w:pPr>
+          </w:p>
+          <w:p>
+            <w:pPr>
+              <w:jc w:val="center"/>
+              <w:rPr>
+                <w:rFonts w:ascii="Arial" w:hAnsi="Arial" w:cs="Arial"/>
+                <w:b/>
+                <w:bCs/>
+                <w:sz w:val="20"/>
+                <w:szCs w:val="16"/>
+              </w:rPr>
+            </w:pPr>
+            <w:r>
+              <w:t>30/06/2022</w:t>
+            </w:r>
+          </w:p>
+        </w:tc>
+      </w:tr>
+      <w:tr>
+        <w:tc>
+          <w:tcPr>
+            <w:tcW w:w="2789" w:type="dxa"/>
+          </w:tcPr>
+          <w:p>
+            <w:pPr>
+              <w:pStyle w:val="Heading2"/>
+              <w:jc w:val="center"/>
+              <w:outlineLvl w:val="1"/>
+            </w:pPr>
+          </w:p>
+          <w:p>
+            <w:pPr>
+              <w:pStyle w:val="Heading2"/>
+              <w:jc w:val="center"/>
+              <w:outlineLvl w:val="1"/>
+            </w:pPr>
+          </w:p>
+          <w:p>
+            <w:pPr>
+              <w:pStyle w:val="Heading2"/>
+              <w:jc w:val="center"/>
+              <w:outlineLvl w:val="1"/>
+            </w:pPr>
+            <w:r>
+              <w:t xml:space="preserve">Greater use of HTML </w:t>
+            </w:r>
+          </w:p>
+          <w:p>
+            <w:pPr>
+              <w:pStyle w:val="Heading2"/>
+              <w:jc w:val="center"/>
+              <w:outlineLvl w:val="1"/>
+            </w:pPr>
+          </w:p>
+          <w:p>
+            <w:pPr>
+              <w:rPr>
+                <w:rFonts w:ascii="Arial" w:hAnsi="Arial" w:cs="Arial"/>
+                <w:b/>
+                <w:bCs/>
+                <w:sz w:val="20"/>
+                <w:szCs w:val="16"/>
+              </w:rPr>
+            </w:pPr>
+          </w:p>
+        </w:tc>
+        <w:tc>
+          <w:tcPr>
+            <w:tcW w:w="2789" w:type="dxa"/>
+          </w:tcPr>
+          <w:p>
+            <w:pPr>
+              <w:pStyle w:val="Heading2"/>
+              <w:outlineLvl w:val="1"/>
+            </w:pPr>
+          </w:p>
+          <w:p>
+            <w:pPr>
+              <w:pStyle w:val="ListParagraph"/>
+              <w:numPr>
+                <w:ilvl w:val="0"/>
+                <w:numId w:val="5"/>
+              </w:numPr>
+              <w:rPr>
+                <w:rFonts w:ascii="Arial" w:hAnsi="Arial" w:cs="Arial"/>
+                <w:b/>
+                <w:bCs/>
+                <w:sz w:val="20"/>
+                <w:szCs w:val="16"/>
+              </w:rPr>
+            </w:pPr>
+            <w:r>
+              <w:t>Revise current notes &amp; practice</w:t>
+            </w:r>
+          </w:p>
+        </w:tc>
+        <w:tc>
+          <w:tcPr>
+            <w:tcW w:w="2790" w:type="dxa"/>
+          </w:tcPr>
+          <w:p>
+            <w:pPr>
+              <w:pStyle w:val="Heading2"/>
+              <w:outlineLvl w:val="1"/>
+            </w:pPr>
+          </w:p>
+          <w:p>
+            <w:pPr>
+              <w:pStyle w:val="ListParagraph"/>
+              <w:numPr>
+                <w:ilvl w:val="0"/>
+                <w:numId w:val="5"/>
+              </w:numPr>
+              <w:rPr>
+                <w:rFonts w:ascii="Arial" w:hAnsi="Arial" w:cs="Arial"/>
+                <w:b/>
+                <w:bCs/>
+                <w:sz w:val="20"/>
+                <w:szCs w:val="16"/>
+              </w:rPr>
+            </w:pPr>
+            <w:r>
+              <w:t xml:space="preserve">Notes and Internet </w:t>
+            </w:r>
+          </w:p>
+        </w:tc>
+        <w:tc>
+          <w:tcPr>
+            <w:tcW w:w="2790" w:type="dxa"/>
+          </w:tcPr>
+          <w:p>
+            <w:pPr>
+              <w:pStyle w:val="Heading2"/>
+              <w:outlineLvl w:val="1"/>
+            </w:pPr>
+          </w:p>
+          <w:p>
+            <w:pPr>
+              <w:pStyle w:val="ListParagraph"/>
+              <w:numPr>
+                <w:ilvl w:val="0"/>
+                <w:numId w:val="5"/>
+              </w:numPr>
+              <w:rPr>
+                <w:rFonts w:ascii="Arial" w:hAnsi="Arial" w:cs="Arial"/>
+                <w:b/>
+                <w:bCs/>
+                <w:sz w:val="20"/>
+                <w:szCs w:val="16"/>
+              </w:rPr>
+            </w:pPr>
+            <w:r>
+              <w:t xml:space="preserve">Self-evaluation </w:t>
+            </w:r>
+          </w:p>
+        </w:tc>
+        <w:tc>
+          <w:tcPr>
+            <w:tcW w:w="2790" w:type="dxa"/>
+          </w:tcPr>
+          <w:p>
+            <w:pPr>
+              <w:pStyle w:val="Heading2"/>
+              <w:jc w:val="center"/>
+              <w:outlineLvl w:val="1"/>
+              <w:rPr>
+                <w:b w:val="0"/>
+                <w:bCs/>
+              </w:rPr>
+            </w:pPr>
+          </w:p>
+          <w:p>
+            <w:pPr>
+              <w:jc w:val="center"/>
+              <w:rPr>
+                <w:rFonts w:ascii="Arial" w:hAnsi="Arial" w:cs="Arial"/>
+                <w:b/>
+                <w:bCs/>
+                <w:sz w:val="20"/>
+                <w:szCs w:val="16"/>
+              </w:rPr>
+            </w:pPr>
+            <w:r>
+              <w:rPr>
+                <w:bCs/>
+              </w:rPr>
+              <w:t>30/12/2022</w:t>
+            </w:r>
+          </w:p>
+        </w:tc>
+      </w:tr>
+    </w:tbl>
+    <w:p>
+      <w:pPr>
+        <w:rPr>
+          <w:rFonts w:ascii="Arial" w:hAnsi="Arial" w:cs="Arial"/>
+          <w:b/>
+          <w:bCs/>
+          <w:sz w:val="20"/>
+          <w:szCs w:val="16"/>
+        </w:rPr>
+      </w:pPr>
+    </w:p>
+    <w:tbl>
+      <w:tblPr>
+        <w:tblpPr w:leftFromText="180" w:rightFromText="180" w:tblpY="-300"/>
         <w:tblW w:w="15168" w:type="dxa"/>
-        <w:tblInd w:w="-609" w:type="dxa"/>
         <w:tblBorders>
           <w:top w:val="single" w:sz="4" w:space="0" w:color="auto"/>
           <w:left w:val="single" w:sz="4" w:space="0" w:color="auto"/>
@@ -132,6 +1012,7 @@
               <w:pStyle w:val="Heading2"/>
             </w:pPr>
             <w:r>
+              <w:lastRenderedPageBreak/>
               <w:t>What do I want/need to learn?</w:t>
             </w:r>
           </w:p>
@@ -305,42 +1186,9 @@
               <w:pStyle w:val="Heading2"/>
               <w:jc w:val="center"/>
             </w:pPr>
-          </w:p>
-          <w:p>
-            <w:pPr>
-              <w:pStyle w:val="Heading2"/>
-              <w:jc w:val="center"/>
-            </w:pPr>
-          </w:p>
-          <w:p>
-            <w:pPr>
-              <w:pStyle w:val="Heading2"/>
-              <w:jc w:val="center"/>
-            </w:pPr>
-            <w:r>
-              <w:t>JavaScript</w:t>
-            </w:r>
-            <w:r>
-              <w:t xml:space="preserve"> Language</w:t>
-            </w:r>
-          </w:p>
-          <w:p>
-            <w:pPr>
-              <w:pStyle w:val="Heading2"/>
-              <w:jc w:val="center"/>
-            </w:pPr>
-          </w:p>
-          <w:p>
-            <w:pPr>
-              <w:pStyle w:val="Heading2"/>
-              <w:jc w:val="center"/>
-            </w:pPr>
-          </w:p>
-          <w:p>
-            <w:pPr>
-              <w:pStyle w:val="Heading2"/>
-              <w:jc w:val="center"/>
-            </w:pPr>
+            <w:r>
+              <w:t>Better use of CSS</w:t>
+            </w:r>
           </w:p>
         </w:tc>
         <w:tc>
@@ -350,16 +1198,22 @@
           <w:p>
             <w:pPr>
               <w:pStyle w:val="Heading2"/>
-              <w:jc w:val="center"/>
-            </w:pPr>
-          </w:p>
-          <w:p>
-            <w:pPr>
-              <w:pStyle w:val="Heading2"/>
-              <w:jc w:val="center"/>
-            </w:pPr>
-            <w:r>
-              <w:t>Revise the notes already made and practice</w:t>
+              <w:numPr>
+                <w:ilvl w:val="0"/>
+                <w:numId w:val="2"/>
+              </w:numPr>
+              <w:jc w:val="center"/>
+              <w:rPr>
+                <w:b w:val="0"/>
+                <w:bCs/>
+              </w:rPr>
+            </w:pPr>
+            <w:r>
+              <w:rPr>
+                <w:b w:val="0"/>
+                <w:bCs/>
+              </w:rPr>
+              <w:t>Revise current notes &amp; practice</w:t>
             </w:r>
           </w:p>
         </w:tc>
@@ -370,21 +1224,23 @@
           <w:p>
             <w:pPr>
               <w:pStyle w:val="Heading2"/>
-              <w:jc w:val="center"/>
-            </w:pPr>
-          </w:p>
-          <w:p>
-            <w:pPr>
-              <w:jc w:val="center"/>
-            </w:pPr>
-            <w:r>
-              <w:t xml:space="preserve">Notes already made and Codio activities provided by </w:t>
-            </w:r>
-            <w:proofErr w:type="spellStart"/>
-            <w:r>
-              <w:t>UoEO</w:t>
-            </w:r>
-            <w:proofErr w:type="spellEnd"/>
+              <w:numPr>
+                <w:ilvl w:val="0"/>
+                <w:numId w:val="2"/>
+              </w:numPr>
+              <w:jc w:val="center"/>
+              <w:rPr>
+                <w:b w:val="0"/>
+                <w:bCs/>
+              </w:rPr>
+            </w:pPr>
+            <w:r>
+              <w:rPr>
+                <w:b w:val="0"/>
+                <w:bCs/>
+              </w:rPr>
+              <w:t>Notes and Internet</w:t>
+            </w:r>
           </w:p>
         </w:tc>
         <w:tc>
@@ -394,15 +1250,22 @@
           <w:p>
             <w:pPr>
               <w:pStyle w:val="Heading2"/>
-              <w:jc w:val="center"/>
-            </w:pPr>
-          </w:p>
-          <w:p>
-            <w:pPr>
-              <w:jc w:val="center"/>
-            </w:pPr>
-            <w:r>
-              <w:t>By evaluating how well I can apply the learnt skills</w:t>
+              <w:numPr>
+                <w:ilvl w:val="0"/>
+                <w:numId w:val="2"/>
+              </w:numPr>
+              <w:jc w:val="center"/>
+              <w:rPr>
+                <w:b w:val="0"/>
+                <w:bCs/>
+              </w:rPr>
+            </w:pPr>
+            <w:r>
+              <w:rPr>
+                <w:b w:val="0"/>
+                <w:bCs/>
+              </w:rPr>
+              <w:t xml:space="preserve">Self-evaluation </w:t>
             </w:r>
           </w:p>
         </w:tc>
@@ -414,19 +1277,45 @@
             <w:pPr>
               <w:pStyle w:val="Heading2"/>
               <w:jc w:val="center"/>
-            </w:pPr>
-          </w:p>
-          <w:p>
-            <w:pPr>
-              <w:jc w:val="center"/>
-            </w:pPr>
-          </w:p>
-          <w:p>
-            <w:pPr>
-              <w:jc w:val="center"/>
-            </w:pPr>
-            <w:r>
-              <w:t>28/02/2022</w:t>
+              <w:rPr>
+                <w:b w:val="0"/>
+                <w:bCs/>
+              </w:rPr>
+            </w:pPr>
+            <w:r>
+              <w:rPr>
+                <w:b w:val="0"/>
+                <w:bCs/>
+              </w:rPr>
+              <w:t>30</w:t>
+            </w:r>
+            <w:r>
+              <w:rPr>
+                <w:b w:val="0"/>
+                <w:bCs/>
+              </w:rPr>
+              <w:t>/</w:t>
+            </w:r>
+            <w:r>
+              <w:rPr>
+                <w:b w:val="0"/>
+                <w:bCs/>
+              </w:rPr>
+              <w:t>1</w:t>
+            </w:r>
+            <w:r>
+              <w:rPr>
+                <w:b w:val="0"/>
+                <w:bCs/>
+              </w:rPr>
+              <w:t>2/202</w:t>
+            </w:r>
+            <w:r>
+              <w:rPr>
+                <w:b w:val="0"/>
+                <w:bCs/>
+              </w:rPr>
+              <w:t>2</w:t>
             </w:r>
           </w:p>
         </w:tc>
@@ -444,103 +1333,80 @@
               <w:pStyle w:val="Heading2"/>
               <w:jc w:val="center"/>
             </w:pPr>
-          </w:p>
-          <w:p>
-            <w:pPr>
-              <w:pStyle w:val="Heading2"/>
-              <w:jc w:val="center"/>
-            </w:pPr>
-          </w:p>
-          <w:p>
-            <w:pPr>
-              <w:pStyle w:val="Heading2"/>
-              <w:jc w:val="center"/>
-            </w:pPr>
-          </w:p>
-          <w:p>
-            <w:pPr>
-              <w:pStyle w:val="Heading2"/>
-              <w:jc w:val="center"/>
-            </w:pPr>
-            <w:r>
-              <w:t xml:space="preserve">Further Flask </w:t>
-            </w:r>
-            <w:r>
-              <w:t>exercises</w:t>
-            </w:r>
-          </w:p>
-          <w:p>
-            <w:pPr>
-              <w:pStyle w:val="Heading2"/>
-              <w:jc w:val="center"/>
-            </w:pPr>
-          </w:p>
-          <w:p>
-            <w:pPr>
-              <w:pStyle w:val="Heading2"/>
-              <w:jc w:val="center"/>
-            </w:pPr>
+            <w:r>
+              <w:t>Machine learning theories and programming with Python (for research project)</w:t>
+            </w:r>
           </w:p>
         </w:tc>
         <w:tc>
           <w:tcPr>
             <w:tcW w:w="3119" w:type="dxa"/>
           </w:tcPr>
-          <w:p/>
-          <w:p>
-            <w:pPr>
-              <w:pStyle w:val="ListParagraph"/>
+          <w:p>
+            <w:pPr>
+              <w:pStyle w:val="Heading2"/>
               <w:numPr>
                 <w:ilvl w:val="0"/>
-                <w:numId w:val="3"/>
+                <w:numId w:val="2"/>
               </w:numPr>
-            </w:pPr>
-            <w:r>
-              <w:t>Revise notes</w:t>
-            </w:r>
-          </w:p>
-          <w:p>
-            <w:pPr>
-              <w:pStyle w:val="ListParagraph"/>
+              <w:rPr>
+                <w:b w:val="0"/>
+                <w:bCs/>
+              </w:rPr>
+            </w:pPr>
+            <w:r>
+              <w:rPr>
+                <w:b w:val="0"/>
+                <w:bCs/>
+              </w:rPr>
+              <w:t>Course work</w:t>
+            </w:r>
+          </w:p>
+          <w:p>
+            <w:pPr>
+              <w:pStyle w:val="Heading2"/>
               <w:numPr>
                 <w:ilvl w:val="0"/>
-                <w:numId w:val="3"/>
+                <w:numId w:val="2"/>
               </w:numPr>
-            </w:pPr>
-            <w:r>
-              <w:t xml:space="preserve">Watch </w:t>
-            </w:r>
-            <w:proofErr w:type="spellStart"/>
-            <w:r>
-              <w:t>CodeCamp</w:t>
-            </w:r>
-            <w:proofErr w:type="spellEnd"/>
-            <w:r>
-              <w:t xml:space="preserve"> Cambridge lecture video</w:t>
-            </w:r>
-          </w:p>
-          <w:p>
-            <w:pPr>
-              <w:pStyle w:val="ListParagraph"/>
+              <w:rPr>
+                <w:b w:val="0"/>
+                <w:bCs/>
+              </w:rPr>
+            </w:pPr>
+            <w:r>
+              <w:rPr>
+                <w:b w:val="0"/>
+                <w:bCs/>
+              </w:rPr>
+              <w:t xml:space="preserve">Self-development  </w:t>
+            </w:r>
+          </w:p>
+          <w:p/>
+        </w:tc>
+        <w:tc>
+          <w:tcPr>
+            <w:tcW w:w="2977" w:type="dxa"/>
+          </w:tcPr>
+          <w:p>
+            <w:pPr>
+              <w:pStyle w:val="Heading2"/>
               <w:numPr>
                 <w:ilvl w:val="0"/>
-                <w:numId w:val="3"/>
+                <w:numId w:val="2"/>
               </w:numPr>
-            </w:pPr>
-            <w:r>
-              <w:t xml:space="preserve">Practice </w:t>
-            </w:r>
-          </w:p>
-        </w:tc>
-        <w:tc>
-          <w:tcPr>
-            <w:tcW w:w="2977" w:type="dxa"/>
-          </w:tcPr>
-          <w:p>
-            <w:pPr>
-              <w:pStyle w:val="Heading2"/>
-              <w:jc w:val="center"/>
-            </w:pPr>
+              <w:rPr>
+                <w:b w:val="0"/>
+                <w:bCs/>
+              </w:rPr>
+            </w:pPr>
+            <w:r>
+              <w:rPr>
+                <w:b w:val="0"/>
+                <w:bCs/>
+              </w:rPr>
+              <w:t>Internet</w:t>
+            </w:r>
           </w:p>
           <w:p>
             <w:pPr>
@@ -551,7 +1417,155 @@
               </w:numPr>
             </w:pPr>
             <w:r>
-              <w:t>Internet/ YouTube</w:t>
+              <w:t xml:space="preserve">Books </w:t>
+            </w:r>
+          </w:p>
+          <w:p/>
+          <w:p/>
+        </w:tc>
+        <w:tc>
+          <w:tcPr>
+            <w:tcW w:w="2976" w:type="dxa"/>
+          </w:tcPr>
+          <w:p>
+            <w:pPr>
+              <w:pStyle w:val="Heading2"/>
+              <w:numPr>
+                <w:ilvl w:val="0"/>
+                <w:numId w:val="2"/>
+              </w:numPr>
+              <w:rPr>
+                <w:b w:val="0"/>
+                <w:bCs/>
+              </w:rPr>
+            </w:pPr>
+            <w:r>
+              <w:rPr>
+                <w:b w:val="0"/>
+                <w:bCs/>
+              </w:rPr>
+              <w:t>Self-evaluation</w:t>
+            </w:r>
+          </w:p>
+        </w:tc>
+        <w:tc>
+          <w:tcPr>
+            <w:tcW w:w="2694" w:type="dxa"/>
+          </w:tcPr>
+          <w:p>
+            <w:pPr>
+              <w:pStyle w:val="Heading2"/>
+              <w:jc w:val="center"/>
+              <w:rPr>
+                <w:b w:val="0"/>
+                <w:bCs/>
+              </w:rPr>
+            </w:pPr>
+            <w:r>
+              <w:rPr>
+                <w:b w:val="0"/>
+                <w:bCs/>
+              </w:rPr>
+              <w:t>30/12/2022</w:t>
+            </w:r>
+          </w:p>
+        </w:tc>
+      </w:tr>
+      <w:tr>
+        <w:trPr>
+          <w:trHeight w:val="284"/>
+        </w:trPr>
+        <w:tc>
+          <w:tcPr>
+            <w:tcW w:w="3402" w:type="dxa"/>
+          </w:tcPr>
+          <w:p>
+            <w:pPr>
+              <w:pStyle w:val="Heading2"/>
+              <w:jc w:val="center"/>
+            </w:pPr>
+            <w:r>
+              <w:t>Data analytics and statistics with Python (for research project)</w:t>
+            </w:r>
+          </w:p>
+        </w:tc>
+        <w:tc>
+          <w:tcPr>
+            <w:tcW w:w="3119" w:type="dxa"/>
+          </w:tcPr>
+          <w:p>
+            <w:pPr>
+              <w:pStyle w:val="Heading2"/>
+              <w:numPr>
+                <w:ilvl w:val="0"/>
+                <w:numId w:val="2"/>
+              </w:numPr>
+              <w:rPr>
+                <w:b w:val="0"/>
+                <w:bCs/>
+              </w:rPr>
+            </w:pPr>
+            <w:r>
+              <w:rPr>
+                <w:b w:val="0"/>
+                <w:bCs/>
+              </w:rPr>
+              <w:t>Course work</w:t>
+            </w:r>
+          </w:p>
+          <w:p>
+            <w:pPr>
+              <w:pStyle w:val="Heading2"/>
+              <w:numPr>
+                <w:ilvl w:val="0"/>
+                <w:numId w:val="2"/>
+              </w:numPr>
+              <w:rPr>
+                <w:b w:val="0"/>
+                <w:bCs/>
+              </w:rPr>
+            </w:pPr>
+            <w:r>
+              <w:rPr>
+                <w:b w:val="0"/>
+                <w:bCs/>
+              </w:rPr>
+              <w:t xml:space="preserve">Self-development  </w:t>
+            </w:r>
+          </w:p>
+          <w:p>
+            <w:pPr>
+              <w:pStyle w:val="Heading2"/>
+              <w:ind w:left="720"/>
+              <w:rPr>
+                <w:b w:val="0"/>
+                <w:bCs/>
+              </w:rPr>
+            </w:pPr>
+          </w:p>
+        </w:tc>
+        <w:tc>
+          <w:tcPr>
+            <w:tcW w:w="2977" w:type="dxa"/>
+          </w:tcPr>
+          <w:p>
+            <w:pPr>
+              <w:pStyle w:val="Heading2"/>
+              <w:numPr>
+                <w:ilvl w:val="0"/>
+                <w:numId w:val="2"/>
+              </w:numPr>
+              <w:rPr>
+                <w:b w:val="0"/>
+                <w:bCs/>
+              </w:rPr>
+            </w:pPr>
+            <w:r>
+              <w:rPr>
+                <w:b w:val="0"/>
+                <w:bCs/>
+              </w:rPr>
+              <w:t>Internet</w:t>
             </w:r>
           </w:p>
           <w:p>
@@ -563,8 +1577,18 @@
               </w:numPr>
             </w:pPr>
             <w:r>
-              <w:t>Current notes</w:t>
-            </w:r>
+              <w:t xml:space="preserve">Books </w:t>
+            </w:r>
+          </w:p>
+          <w:p>
+            <w:pPr>
+              <w:pStyle w:val="Heading2"/>
+              <w:ind w:left="720"/>
+              <w:rPr>
+                <w:b w:val="0"/>
+                <w:bCs/>
+              </w:rPr>
+            </w:pPr>
           </w:p>
         </w:tc>
         <w:tc>
@@ -574,143 +1598,20 @@
           <w:p>
             <w:pPr>
               <w:pStyle w:val="Heading2"/>
-              <w:jc w:val="center"/>
-            </w:pPr>
-          </w:p>
-          <w:p>
-            <w:r>
-              <w:t>By evaluating how well I can apply the learnt skills</w:t>
-            </w:r>
-          </w:p>
-        </w:tc>
-        <w:tc>
-          <w:tcPr>
-            <w:tcW w:w="2694" w:type="dxa"/>
-          </w:tcPr>
-          <w:p>
-            <w:pPr>
-              <w:pStyle w:val="Heading2"/>
-              <w:jc w:val="center"/>
-            </w:pPr>
-          </w:p>
-          <w:p/>
-          <w:p>
-            <w:pPr>
-              <w:jc w:val="center"/>
-            </w:pPr>
-            <w:r>
-              <w:t>01/06/2021</w:t>
-            </w:r>
-          </w:p>
-        </w:tc>
-      </w:tr>
-      <w:tr>
-        <w:trPr>
-          <w:trHeight w:val="284"/>
-        </w:trPr>
-        <w:tc>
-          <w:tcPr>
-            <w:tcW w:w="3402" w:type="dxa"/>
-          </w:tcPr>
-          <w:p>
-            <w:pPr>
-              <w:pStyle w:val="Heading2"/>
-              <w:jc w:val="center"/>
-            </w:pPr>
-          </w:p>
-          <w:p>
-            <w:pPr>
-              <w:pStyle w:val="Heading2"/>
-              <w:jc w:val="center"/>
-            </w:pPr>
-          </w:p>
-          <w:p>
-            <w:pPr>
-              <w:pStyle w:val="Heading2"/>
-              <w:jc w:val="center"/>
-            </w:pPr>
-            <w:r>
-              <w:t>Use of Python decorators</w:t>
-            </w:r>
-          </w:p>
-          <w:p>
-            <w:pPr>
-              <w:pStyle w:val="Heading2"/>
-              <w:jc w:val="center"/>
-            </w:pPr>
-          </w:p>
-          <w:p>
-            <w:pPr>
-              <w:pStyle w:val="Heading2"/>
-              <w:jc w:val="center"/>
-            </w:pPr>
-          </w:p>
-        </w:tc>
-        <w:tc>
-          <w:tcPr>
-            <w:tcW w:w="3119" w:type="dxa"/>
-          </w:tcPr>
-          <w:p>
-            <w:pPr>
-              <w:pStyle w:val="Heading2"/>
-              <w:jc w:val="center"/>
-            </w:pPr>
-          </w:p>
-          <w:p>
-            <w:pPr>
-              <w:pStyle w:val="ListParagraph"/>
               <w:numPr>
                 <w:ilvl w:val="0"/>
                 <w:numId w:val="2"/>
               </w:numPr>
-            </w:pPr>
-            <w:r>
-              <w:t xml:space="preserve">Find notes </w:t>
-            </w:r>
-          </w:p>
-        </w:tc>
-        <w:tc>
-          <w:tcPr>
-            <w:tcW w:w="2977" w:type="dxa"/>
-          </w:tcPr>
-          <w:p>
-            <w:pPr>
-              <w:pStyle w:val="Heading2"/>
-              <w:jc w:val="center"/>
-            </w:pPr>
-          </w:p>
-          <w:p>
-            <w:pPr>
-              <w:pStyle w:val="ListParagraph"/>
-              <w:numPr>
-                <w:ilvl w:val="0"/>
-                <w:numId w:val="2"/>
-              </w:numPr>
-            </w:pPr>
-            <w:r>
-              <w:t xml:space="preserve">Internet </w:t>
-            </w:r>
-          </w:p>
-        </w:tc>
-        <w:tc>
-          <w:tcPr>
-            <w:tcW w:w="2976" w:type="dxa"/>
-          </w:tcPr>
-          <w:p>
-            <w:pPr>
-              <w:pStyle w:val="Heading2"/>
-              <w:jc w:val="center"/>
-            </w:pPr>
-          </w:p>
-          <w:p>
-            <w:pPr>
-              <w:pStyle w:val="ListParagraph"/>
-              <w:numPr>
-                <w:ilvl w:val="0"/>
-                <w:numId w:val="2"/>
-              </w:numPr>
-            </w:pPr>
-            <w:r>
+              <w:rPr>
+                <w:b w:val="0"/>
+                <w:bCs/>
+              </w:rPr>
+            </w:pPr>
+            <w:r>
+              <w:rPr>
+                <w:b w:val="0"/>
+                <w:bCs/>
+              </w:rPr>
               <w:t xml:space="preserve">Self-evaluation </w:t>
             </w:r>
           </w:p>
@@ -723,224 +1624,17 @@
             <w:pPr>
               <w:pStyle w:val="Heading2"/>
               <w:jc w:val="center"/>
-            </w:pPr>
-          </w:p>
-          <w:p>
-            <w:pPr>
-              <w:jc w:val="center"/>
-            </w:pPr>
-            <w:r>
-              <w:t>28/02/2022</w:t>
-            </w:r>
-          </w:p>
-        </w:tc>
-      </w:tr>
-      <w:tr>
-        <w:trPr>
-          <w:trHeight w:val="284"/>
-        </w:trPr>
-        <w:tc>
-          <w:tcPr>
-            <w:tcW w:w="3402" w:type="dxa"/>
-          </w:tcPr>
-          <w:p>
-            <w:pPr>
-              <w:pStyle w:val="Heading2"/>
-              <w:jc w:val="center"/>
-            </w:pPr>
-          </w:p>
-          <w:p>
-            <w:pPr>
-              <w:pStyle w:val="Heading2"/>
-              <w:jc w:val="center"/>
-            </w:pPr>
-          </w:p>
-          <w:p>
-            <w:pPr>
-              <w:pStyle w:val="Heading2"/>
-              <w:jc w:val="center"/>
-            </w:pPr>
-            <w:r>
-              <w:t xml:space="preserve">Greater use of HTML </w:t>
-            </w:r>
-          </w:p>
-          <w:p>
-            <w:pPr>
-              <w:pStyle w:val="Heading2"/>
-              <w:jc w:val="center"/>
-            </w:pPr>
-          </w:p>
-          <w:p>
-            <w:pPr>
-              <w:pStyle w:val="Heading2"/>
-              <w:jc w:val="center"/>
-            </w:pPr>
-          </w:p>
-        </w:tc>
-        <w:tc>
-          <w:tcPr>
-            <w:tcW w:w="3119" w:type="dxa"/>
-          </w:tcPr>
-          <w:p>
-            <w:pPr>
-              <w:pStyle w:val="Heading2"/>
-              <w:jc w:val="center"/>
-            </w:pPr>
-          </w:p>
-          <w:p>
-            <w:pPr>
-              <w:pStyle w:val="ListParagraph"/>
-              <w:numPr>
-                <w:ilvl w:val="0"/>
-                <w:numId w:val="2"/>
-              </w:numPr>
-            </w:pPr>
-            <w:r>
-              <w:t>Revise current notes &amp; practice</w:t>
-            </w:r>
-          </w:p>
-        </w:tc>
-        <w:tc>
-          <w:tcPr>
-            <w:tcW w:w="2977" w:type="dxa"/>
-          </w:tcPr>
-          <w:p>
-            <w:pPr>
-              <w:pStyle w:val="Heading2"/>
-              <w:jc w:val="center"/>
-            </w:pPr>
-          </w:p>
-          <w:p>
-            <w:pPr>
-              <w:pStyle w:val="ListParagraph"/>
-              <w:numPr>
-                <w:ilvl w:val="0"/>
-                <w:numId w:val="2"/>
-              </w:numPr>
-            </w:pPr>
-            <w:r>
-              <w:t xml:space="preserve">Notes and Internet </w:t>
-            </w:r>
-          </w:p>
-        </w:tc>
-        <w:tc>
-          <w:tcPr>
-            <w:tcW w:w="2976" w:type="dxa"/>
-          </w:tcPr>
-          <w:p>
-            <w:pPr>
-              <w:pStyle w:val="Heading2"/>
-              <w:jc w:val="center"/>
-            </w:pPr>
-          </w:p>
-          <w:p>
-            <w:pPr>
-              <w:pStyle w:val="ListParagraph"/>
-              <w:numPr>
-                <w:ilvl w:val="0"/>
-                <w:numId w:val="2"/>
-              </w:numPr>
-            </w:pPr>
-            <w:r>
-              <w:t xml:space="preserve">Self-evaluation </w:t>
-            </w:r>
-          </w:p>
-        </w:tc>
-        <w:tc>
-          <w:tcPr>
-            <w:tcW w:w="2694" w:type="dxa"/>
-          </w:tcPr>
-          <w:p>
-            <w:pPr>
-              <w:pStyle w:val="Heading2"/>
-              <w:jc w:val="center"/>
-            </w:pPr>
-          </w:p>
-          <w:p>
-            <w:pPr>
-              <w:jc w:val="center"/>
-            </w:pPr>
-            <w:r>
-              <w:t>28/02/2022</w:t>
-            </w:r>
-          </w:p>
-        </w:tc>
-      </w:tr>
-      <w:tr>
-        <w:trPr>
-          <w:trHeight w:val="284"/>
-        </w:trPr>
-        <w:tc>
-          <w:tcPr>
-            <w:tcW w:w="3402" w:type="dxa"/>
-          </w:tcPr>
-          <w:p>
-            <w:pPr>
-              <w:pStyle w:val="Heading2"/>
-              <w:jc w:val="center"/>
-            </w:pPr>
-            <w:r>
-              <w:t>Better use of CSS</w:t>
-            </w:r>
-          </w:p>
-        </w:tc>
-        <w:tc>
-          <w:tcPr>
-            <w:tcW w:w="3119" w:type="dxa"/>
-          </w:tcPr>
-          <w:p>
-            <w:pPr>
-              <w:pStyle w:val="Heading2"/>
-              <w:numPr>
-                <w:ilvl w:val="0"/>
-                <w:numId w:val="2"/>
-              </w:numPr>
-              <w:jc w:val="center"/>
-            </w:pPr>
-            <w:r>
-              <w:t>Revise current notes &amp; practice</w:t>
-            </w:r>
-          </w:p>
-        </w:tc>
-        <w:tc>
-          <w:tcPr>
-            <w:tcW w:w="2977" w:type="dxa"/>
-          </w:tcPr>
-          <w:p>
-            <w:pPr>
-              <w:pStyle w:val="Heading2"/>
-              <w:jc w:val="center"/>
-            </w:pPr>
-            <w:r>
-              <w:t>Notes and Internet</w:t>
-            </w:r>
-          </w:p>
-        </w:tc>
-        <w:tc>
-          <w:tcPr>
-            <w:tcW w:w="2976" w:type="dxa"/>
-          </w:tcPr>
-          <w:p>
-            <w:pPr>
-              <w:pStyle w:val="Heading2"/>
-              <w:jc w:val="center"/>
-            </w:pPr>
-            <w:r>
-              <w:t xml:space="preserve">Self-evaluation </w:t>
-            </w:r>
-          </w:p>
-        </w:tc>
-        <w:tc>
-          <w:tcPr>
-            <w:tcW w:w="2694" w:type="dxa"/>
-          </w:tcPr>
-          <w:p>
-            <w:pPr>
-              <w:pStyle w:val="Heading2"/>
-              <w:jc w:val="center"/>
-            </w:pPr>
-            <w:r>
-              <w:t>28/02/202</w:t>
+              <w:rPr>
+                <w:b w:val="0"/>
+                <w:bCs/>
+              </w:rPr>
+            </w:pPr>
+            <w:r>
+              <w:rPr>
+                <w:b w:val="0"/>
+                <w:bCs/>
+              </w:rPr>
+              <w:t>30/12/2022</w:t>
             </w:r>
           </w:p>
         </w:tc>
@@ -1160,8 +1854,9 @@
   <w:abstractNum w:abstractNumId="0" w15:restartNumberingAfterBreak="0">
     <w:nsid w:val="1F8B58E7"/>
     <w:multiLevelType w:val="hybridMultilevel"/>
-    <w:tmpl w:val="EA38F462"/>
+    <w:tmpl w:val="9782F2A0"/>
     <w:lvl w:ilvl="0" w:tplc="1C090001">
+      <w:start w:val="1"/>
       <w:numFmt w:val="bullet"/>
       <w:lvlText w:val=""/>
       <w:lvlJc w:val="left"/>
@@ -1169,7 +1864,7 @@
         <w:ind w:left="720" w:hanging="360"/>
       </w:pPr>
       <w:rPr>
-        <w:rFonts w:ascii="Symbol" w:eastAsia="Times New Roman" w:hAnsi="Symbol" w:cs="Times New Roman" w:hint="default"/>
+        <w:rFonts w:ascii="Symbol" w:hAnsi="Symbol" w:hint="default"/>
       </w:rPr>
     </w:lvl>
     <w:lvl w:ilvl="1" w:tplc="1C090003" w:tentative="1">
@@ -1394,6 +2089,232 @@
       </w:pPr>
       <w:rPr>
         <w:rFonts w:ascii="Times New Roman" w:eastAsia="Times New Roman" w:hAnsi="Times New Roman" w:cs="Times New Roman" w:hint="default"/>
+      </w:rPr>
+    </w:lvl>
+    <w:lvl w:ilvl="1" w:tplc="1C090003" w:tentative="1">
+      <w:start w:val="1"/>
+      <w:numFmt w:val="bullet"/>
+      <w:lvlText w:val="o"/>
+      <w:lvlJc w:val="left"/>
+      <w:pPr>
+        <w:ind w:left="1440" w:hanging="360"/>
+      </w:pPr>
+      <w:rPr>
+        <w:rFonts w:ascii="Courier New" w:hAnsi="Courier New" w:cs="Courier New" w:hint="default"/>
+      </w:rPr>
+    </w:lvl>
+    <w:lvl w:ilvl="2" w:tplc="1C090005" w:tentative="1">
+      <w:start w:val="1"/>
+      <w:numFmt w:val="bullet"/>
+      <w:lvlText w:val=""/>
+      <w:lvlJc w:val="left"/>
+      <w:pPr>
+        <w:ind w:left="2160" w:hanging="360"/>
+      </w:pPr>
+      <w:rPr>
+        <w:rFonts w:ascii="Wingdings" w:hAnsi="Wingdings" w:hint="default"/>
+      </w:rPr>
+    </w:lvl>
+    <w:lvl w:ilvl="3" w:tplc="1C090001" w:tentative="1">
+      <w:start w:val="1"/>
+      <w:numFmt w:val="bullet"/>
+      <w:lvlText w:val=""/>
+      <w:lvlJc w:val="left"/>
+      <w:pPr>
+        <w:ind w:left="2880" w:hanging="360"/>
+      </w:pPr>
+      <w:rPr>
+        <w:rFonts w:ascii="Symbol" w:hAnsi="Symbol" w:hint="default"/>
+      </w:rPr>
+    </w:lvl>
+    <w:lvl w:ilvl="4" w:tplc="1C090003" w:tentative="1">
+      <w:start w:val="1"/>
+      <w:numFmt w:val="bullet"/>
+      <w:lvlText w:val="o"/>
+      <w:lvlJc w:val="left"/>
+      <w:pPr>
+        <w:ind w:left="3600" w:hanging="360"/>
+      </w:pPr>
+      <w:rPr>
+        <w:rFonts w:ascii="Courier New" w:hAnsi="Courier New" w:cs="Courier New" w:hint="default"/>
+      </w:rPr>
+    </w:lvl>
+    <w:lvl w:ilvl="5" w:tplc="1C090005" w:tentative="1">
+      <w:start w:val="1"/>
+      <w:numFmt w:val="bullet"/>
+      <w:lvlText w:val=""/>
+      <w:lvlJc w:val="left"/>
+      <w:pPr>
+        <w:ind w:left="4320" w:hanging="360"/>
+      </w:pPr>
+      <w:rPr>
+        <w:rFonts w:ascii="Wingdings" w:hAnsi="Wingdings" w:hint="default"/>
+      </w:rPr>
+    </w:lvl>
+    <w:lvl w:ilvl="6" w:tplc="1C090001" w:tentative="1">
+      <w:start w:val="1"/>
+      <w:numFmt w:val="bullet"/>
+      <w:lvlText w:val=""/>
+      <w:lvlJc w:val="left"/>
+      <w:pPr>
+        <w:ind w:left="5040" w:hanging="360"/>
+      </w:pPr>
+      <w:rPr>
+        <w:rFonts w:ascii="Symbol" w:hAnsi="Symbol" w:hint="default"/>
+      </w:rPr>
+    </w:lvl>
+    <w:lvl w:ilvl="7" w:tplc="1C090003" w:tentative="1">
+      <w:start w:val="1"/>
+      <w:numFmt w:val="bullet"/>
+      <w:lvlText w:val="o"/>
+      <w:lvlJc w:val="left"/>
+      <w:pPr>
+        <w:ind w:left="5760" w:hanging="360"/>
+      </w:pPr>
+      <w:rPr>
+        <w:rFonts w:ascii="Courier New" w:hAnsi="Courier New" w:cs="Courier New" w:hint="default"/>
+      </w:rPr>
+    </w:lvl>
+    <w:lvl w:ilvl="8" w:tplc="1C090005" w:tentative="1">
+      <w:start w:val="1"/>
+      <w:numFmt w:val="bullet"/>
+      <w:lvlText w:val=""/>
+      <w:lvlJc w:val="left"/>
+      <w:pPr>
+        <w:ind w:left="6480" w:hanging="360"/>
+      </w:pPr>
+      <w:rPr>
+        <w:rFonts w:ascii="Wingdings" w:hAnsi="Wingdings" w:hint="default"/>
+      </w:rPr>
+    </w:lvl>
+  </w:abstractNum>
+  <w:abstractNum w:abstractNumId="3" w15:restartNumberingAfterBreak="0">
+    <w:nsid w:val="51DB1579"/>
+    <w:multiLevelType w:val="hybridMultilevel"/>
+    <w:tmpl w:val="CA96881A"/>
+    <w:lvl w:ilvl="0" w:tplc="1C090001">
+      <w:start w:val="1"/>
+      <w:numFmt w:val="bullet"/>
+      <w:lvlText w:val=""/>
+      <w:lvlJc w:val="left"/>
+      <w:pPr>
+        <w:ind w:left="720" w:hanging="360"/>
+      </w:pPr>
+      <w:rPr>
+        <w:rFonts w:ascii="Symbol" w:hAnsi="Symbol" w:hint="default"/>
+      </w:rPr>
+    </w:lvl>
+    <w:lvl w:ilvl="1" w:tplc="1C090003" w:tentative="1">
+      <w:start w:val="1"/>
+      <w:numFmt w:val="bullet"/>
+      <w:lvlText w:val="o"/>
+      <w:lvlJc w:val="left"/>
+      <w:pPr>
+        <w:ind w:left="1440" w:hanging="360"/>
+      </w:pPr>
+      <w:rPr>
+        <w:rFonts w:ascii="Courier New" w:hAnsi="Courier New" w:cs="Courier New" w:hint="default"/>
+      </w:rPr>
+    </w:lvl>
+    <w:lvl w:ilvl="2" w:tplc="1C090005" w:tentative="1">
+      <w:start w:val="1"/>
+      <w:numFmt w:val="bullet"/>
+      <w:lvlText w:val=""/>
+      <w:lvlJc w:val="left"/>
+      <w:pPr>
+        <w:ind w:left="2160" w:hanging="360"/>
+      </w:pPr>
+      <w:rPr>
+        <w:rFonts w:ascii="Wingdings" w:hAnsi="Wingdings" w:hint="default"/>
+      </w:rPr>
+    </w:lvl>
+    <w:lvl w:ilvl="3" w:tplc="1C090001" w:tentative="1">
+      <w:start w:val="1"/>
+      <w:numFmt w:val="bullet"/>
+      <w:lvlText w:val=""/>
+      <w:lvlJc w:val="left"/>
+      <w:pPr>
+        <w:ind w:left="2880" w:hanging="360"/>
+      </w:pPr>
+      <w:rPr>
+        <w:rFonts w:ascii="Symbol" w:hAnsi="Symbol" w:hint="default"/>
+      </w:rPr>
+    </w:lvl>
+    <w:lvl w:ilvl="4" w:tplc="1C090003" w:tentative="1">
+      <w:start w:val="1"/>
+      <w:numFmt w:val="bullet"/>
+      <w:lvlText w:val="o"/>
+      <w:lvlJc w:val="left"/>
+      <w:pPr>
+        <w:ind w:left="3600" w:hanging="360"/>
+      </w:pPr>
+      <w:rPr>
+        <w:rFonts w:ascii="Courier New" w:hAnsi="Courier New" w:cs="Courier New" w:hint="default"/>
+      </w:rPr>
+    </w:lvl>
+    <w:lvl w:ilvl="5" w:tplc="1C090005" w:tentative="1">
+      <w:start w:val="1"/>
+      <w:numFmt w:val="bullet"/>
+      <w:lvlText w:val=""/>
+      <w:lvlJc w:val="left"/>
+      <w:pPr>
+        <w:ind w:left="4320" w:hanging="360"/>
+      </w:pPr>
+      <w:rPr>
+        <w:rFonts w:ascii="Wingdings" w:hAnsi="Wingdings" w:hint="default"/>
+      </w:rPr>
+    </w:lvl>
+    <w:lvl w:ilvl="6" w:tplc="1C090001" w:tentative="1">
+      <w:start w:val="1"/>
+      <w:numFmt w:val="bullet"/>
+      <w:lvlText w:val=""/>
+      <w:lvlJc w:val="left"/>
+      <w:pPr>
+        <w:ind w:left="5040" w:hanging="360"/>
+      </w:pPr>
+      <w:rPr>
+        <w:rFonts w:ascii="Symbol" w:hAnsi="Symbol" w:hint="default"/>
+      </w:rPr>
+    </w:lvl>
+    <w:lvl w:ilvl="7" w:tplc="1C090003" w:tentative="1">
+      <w:start w:val="1"/>
+      <w:numFmt w:val="bullet"/>
+      <w:lvlText w:val="o"/>
+      <w:lvlJc w:val="left"/>
+      <w:pPr>
+        <w:ind w:left="5760" w:hanging="360"/>
+      </w:pPr>
+      <w:rPr>
+        <w:rFonts w:ascii="Courier New" w:hAnsi="Courier New" w:cs="Courier New" w:hint="default"/>
+      </w:rPr>
+    </w:lvl>
+    <w:lvl w:ilvl="8" w:tplc="1C090005" w:tentative="1">
+      <w:start w:val="1"/>
+      <w:numFmt w:val="bullet"/>
+      <w:lvlText w:val=""/>
+      <w:lvlJc w:val="left"/>
+      <w:pPr>
+        <w:ind w:left="6480" w:hanging="360"/>
+      </w:pPr>
+      <w:rPr>
+        <w:rFonts w:ascii="Wingdings" w:hAnsi="Wingdings" w:hint="default"/>
+      </w:rPr>
+    </w:lvl>
+  </w:abstractNum>
+  <w:abstractNum w:abstractNumId="4" w15:restartNumberingAfterBreak="0">
+    <w:nsid w:val="67DA6DC0"/>
+    <w:multiLevelType w:val="hybridMultilevel"/>
+    <w:tmpl w:val="403ED958"/>
+    <w:lvl w:ilvl="0" w:tplc="1C090001">
+      <w:start w:val="1"/>
+      <w:numFmt w:val="bullet"/>
+      <w:lvlText w:val=""/>
+      <w:lvlJc w:val="left"/>
+      <w:pPr>
+        <w:ind w:left="720" w:hanging="360"/>
+      </w:pPr>
+      <w:rPr>
+        <w:rFonts w:ascii="Symbol" w:hAnsi="Symbol" w:hint="default"/>
       </w:rPr>
     </w:lvl>
     <w:lvl w:ilvl="1" w:tplc="1C090003" w:tentative="1">
@@ -1501,6 +2422,12 @@
   </w:num>
   <w:num w:numId="3">
     <w:abstractNumId w:val="1"/>
+  </w:num>
+  <w:num w:numId="4">
+    <w:abstractNumId w:val="4"/>
+  </w:num>
+  <w:num w:numId="5">
+    <w:abstractNumId w:val="3"/>
   </w:num>
 </w:numbering>
 </file>
@@ -2032,6 +2959,25 @@
       <w:contextualSpacing/>
     </w:pPr>
   </w:style>
+  <w:style w:type="table" w:styleId="TableGrid">
+    <w:name w:val="Table Grid"/>
+    <w:basedOn w:val="TableNormal"/>
+    <w:uiPriority w:val="39"/>
+    <w:rsid w:val="0033699E"/>
+    <w:pPr>
+      <w:spacing w:after="0" w:line="240" w:lineRule="auto"/>
+    </w:pPr>
+    <w:tblPr>
+      <w:tblBorders>
+        <w:top w:val="single" w:sz="4" w:space="0" w:color="auto"/>
+        <w:left w:val="single" w:sz="4" w:space="0" w:color="auto"/>
+        <w:bottom w:val="single" w:sz="4" w:space="0" w:color="auto"/>
+        <w:right w:val="single" w:sz="4" w:space="0" w:color="auto"/>
+        <w:insideH w:val="single" w:sz="4" w:space="0" w:color="auto"/>
+        <w:insideV w:val="single" w:sz="4" w:space="0" w:color="auto"/>
+      </w:tblBorders>
+    </w:tblPr>
+  </w:style>
 </w:styles>
 </file>
 

--- a/SSD/Action Plan Template.docx
+++ b/SSD/Action Plan Template.docx
@@ -150,7 +150,25 @@
                 <w:sz w:val="18"/>
                 <w:szCs w:val="18"/>
               </w:rPr>
-              <w:t>Provide a specific description of the desired changes (e.g. skills to gain, knowledge to acquire, topics/themes/content to cover)</w:t>
+              <w:t>Provide a specific description of the desired changes (</w:t>
+            </w:r>
+            <w:proofErr w:type="gramStart"/>
+            <w:r>
+              <w:rPr>
+                <w:bCs/>
+                <w:sz w:val="18"/>
+                <w:szCs w:val="18"/>
+              </w:rPr>
+              <w:t>e.g.</w:t>
+            </w:r>
+            <w:proofErr w:type="gramEnd"/>
+            <w:r>
+              <w:rPr>
+                <w:bCs/>
+                <w:sz w:val="18"/>
+                <w:szCs w:val="18"/>
+              </w:rPr>
+              <w:t xml:space="preserve"> skills to gain, knowledge to acquire, topics/themes/content to cover)</w:t>
             </w:r>
           </w:p>
         </w:tc>
@@ -307,6 +325,12 @@
           <w:p>
             <w:pPr>
               <w:pStyle w:val="Heading2"/>
+              <w:outlineLvl w:val="1"/>
+            </w:pPr>
+          </w:p>
+          <w:p>
+            <w:pPr>
+              <w:pStyle w:val="Heading2"/>
               <w:jc w:val="center"/>
               <w:outlineLvl w:val="1"/>
             </w:pPr>
@@ -317,17 +341,60 @@
               <w:jc w:val="center"/>
               <w:outlineLvl w:val="1"/>
             </w:pPr>
-          </w:p>
+            <w:r>
+              <w:t>JavaScript Language</w:t>
+            </w:r>
+          </w:p>
+          <w:p>
+            <w:pPr>
+              <w:pStyle w:val="Heading2"/>
+              <w:outlineLvl w:val="1"/>
+            </w:pPr>
+          </w:p>
+          <w:p>
+            <w:pPr>
+              <w:rPr>
+                <w:rFonts w:ascii="Arial" w:hAnsi="Arial" w:cs="Arial"/>
+                <w:b/>
+                <w:bCs/>
+                <w:sz w:val="20"/>
+                <w:szCs w:val="16"/>
+              </w:rPr>
+            </w:pPr>
+          </w:p>
+        </w:tc>
+        <w:tc>
+          <w:tcPr>
+            <w:tcW w:w="2789" w:type="dxa"/>
+          </w:tcPr>
           <w:p>
             <w:pPr>
               <w:pStyle w:val="Heading2"/>
               <w:jc w:val="center"/>
               <w:outlineLvl w:val="1"/>
-            </w:pPr>
-            <w:r>
-              <w:t>JavaScript Language</w:t>
-            </w:r>
-          </w:p>
+              <w:rPr>
+                <w:b w:val="0"/>
+                <w:bCs/>
+              </w:rPr>
+            </w:pPr>
+          </w:p>
+          <w:p>
+            <w:pPr>
+              <w:rPr>
+                <w:rFonts w:ascii="Arial" w:hAnsi="Arial" w:cs="Arial"/>
+                <w:sz w:val="20"/>
+                <w:szCs w:val="16"/>
+              </w:rPr>
+            </w:pPr>
+            <w:r>
+              <w:t>Revise the notes already made and practice</w:t>
+            </w:r>
+          </w:p>
+        </w:tc>
+        <w:tc>
+          <w:tcPr>
+            <w:tcW w:w="2790" w:type="dxa"/>
+          </w:tcPr>
           <w:p>
             <w:pPr>
               <w:pStyle w:val="Heading2"/>
@@ -337,6 +404,30 @@
           </w:p>
           <w:p>
             <w:pPr>
+              <w:rPr>
+                <w:rFonts w:ascii="Arial" w:hAnsi="Arial" w:cs="Arial"/>
+                <w:b/>
+                <w:bCs/>
+                <w:sz w:val="20"/>
+                <w:szCs w:val="16"/>
+              </w:rPr>
+            </w:pPr>
+            <w:r>
+              <w:t xml:space="preserve">Notes already made and Codio activities provided by </w:t>
+            </w:r>
+            <w:proofErr w:type="spellStart"/>
+            <w:r>
+              <w:t>UoEO</w:t>
+            </w:r>
+            <w:proofErr w:type="spellEnd"/>
+          </w:p>
+        </w:tc>
+        <w:tc>
+          <w:tcPr>
+            <w:tcW w:w="2790" w:type="dxa"/>
+          </w:tcPr>
+          <w:p>
+            <w:pPr>
               <w:pStyle w:val="Heading2"/>
               <w:jc w:val="center"/>
               <w:outlineLvl w:val="1"/>
@@ -352,25 +443,30 @@
                 <w:szCs w:val="16"/>
               </w:rPr>
             </w:pPr>
-          </w:p>
-        </w:tc>
-        <w:tc>
-          <w:tcPr>
-            <w:tcW w:w="2789" w:type="dxa"/>
+            <w:r>
+              <w:t>By evaluating how well I can apply the learnt skills</w:t>
+            </w:r>
+          </w:p>
+        </w:tc>
+        <w:tc>
+          <w:tcPr>
+            <w:tcW w:w="2790" w:type="dxa"/>
           </w:tcPr>
           <w:p>
             <w:pPr>
               <w:pStyle w:val="Heading2"/>
               <w:jc w:val="center"/>
               <w:outlineLvl w:val="1"/>
-              <w:rPr>
-                <w:b w:val="0"/>
-                <w:bCs/>
-              </w:rPr>
-            </w:pPr>
-          </w:p>
-          <w:p>
-            <w:pPr>
+            </w:pPr>
+          </w:p>
+          <w:p>
+            <w:pPr>
+              <w:jc w:val="center"/>
+            </w:pPr>
+          </w:p>
+          <w:p>
+            <w:pPr>
+              <w:jc w:val="center"/>
               <w:rPr>
                 <w:rFonts w:ascii="Arial" w:hAnsi="Arial" w:cs="Arial"/>
                 <w:b/>
@@ -380,95 +476,10 @@
               </w:rPr>
             </w:pPr>
             <w:r>
-              <w:rPr>
-                <w:b/>
-                <w:bCs/>
-              </w:rPr>
-              <w:t>Revise the notes already made and practice</w:t>
-            </w:r>
-          </w:p>
-        </w:tc>
-        <w:tc>
-          <w:tcPr>
-            <w:tcW w:w="2790" w:type="dxa"/>
-          </w:tcPr>
-          <w:p>
-            <w:pPr>
-              <w:pStyle w:val="Heading2"/>
-              <w:jc w:val="center"/>
-              <w:outlineLvl w:val="1"/>
-            </w:pPr>
-          </w:p>
-          <w:p>
-            <w:pPr>
-              <w:rPr>
-                <w:rFonts w:ascii="Arial" w:hAnsi="Arial" w:cs="Arial"/>
-                <w:b/>
-                <w:bCs/>
-                <w:sz w:val="20"/>
-                <w:szCs w:val="16"/>
-              </w:rPr>
-            </w:pPr>
-            <w:r>
-              <w:t>Notes already made and Codio activities provided by UoEO</w:t>
-            </w:r>
-          </w:p>
-        </w:tc>
-        <w:tc>
-          <w:tcPr>
-            <w:tcW w:w="2790" w:type="dxa"/>
-          </w:tcPr>
-          <w:p>
-            <w:pPr>
-              <w:pStyle w:val="Heading2"/>
-              <w:jc w:val="center"/>
-              <w:outlineLvl w:val="1"/>
-            </w:pPr>
-          </w:p>
-          <w:p>
-            <w:pPr>
-              <w:rPr>
-                <w:rFonts w:ascii="Arial" w:hAnsi="Arial" w:cs="Arial"/>
-                <w:b/>
-                <w:bCs/>
-                <w:sz w:val="20"/>
-                <w:szCs w:val="16"/>
-              </w:rPr>
-            </w:pPr>
-            <w:r>
-              <w:t>By evaluating how well I can apply the learnt skills</w:t>
-            </w:r>
-          </w:p>
-        </w:tc>
-        <w:tc>
-          <w:tcPr>
-            <w:tcW w:w="2790" w:type="dxa"/>
-          </w:tcPr>
-          <w:p>
-            <w:pPr>
-              <w:pStyle w:val="Heading2"/>
-              <w:jc w:val="center"/>
-              <w:outlineLvl w:val="1"/>
-            </w:pPr>
-          </w:p>
-          <w:p>
-            <w:pPr>
-              <w:jc w:val="center"/>
-            </w:pPr>
-          </w:p>
-          <w:p>
-            <w:pPr>
-              <w:jc w:val="center"/>
-              <w:rPr>
-                <w:rFonts w:ascii="Arial" w:hAnsi="Arial" w:cs="Arial"/>
-                <w:b/>
-                <w:bCs/>
-                <w:sz w:val="20"/>
-                <w:szCs w:val="16"/>
-              </w:rPr>
-            </w:pPr>
-            <w:r>
-              <w:t>30/12/2022</w:t>
+              <w:t>30/12/202</w:t>
+            </w:r>
+            <w:r>
+              <w:t>3</w:t>
             </w:r>
           </w:p>
         </w:tc>
@@ -555,6 +566,17 @@
             <w:r>
               <w:t xml:space="preserve">C++ course </w:t>
             </w:r>
+            <w:r>
+              <w:t>(</w:t>
+            </w:r>
+            <w:proofErr w:type="spellStart"/>
+            <w:r>
+              <w:t>OpenEDG</w:t>
+            </w:r>
+            <w:proofErr w:type="spellEnd"/>
+            <w:r>
+              <w:t>)</w:t>
+            </w:r>
           </w:p>
         </w:tc>
         <w:tc>
@@ -602,7 +624,10 @@
               </w:rPr>
             </w:pPr>
             <w:r>
-              <w:t>30/12/2022</w:t>
+              <w:t>30/12/202</w:t>
+            </w:r>
+            <w:r>
+              <w:t>3</w:t>
             </w:r>
           </w:p>
         </w:tc>
@@ -615,14 +640,6 @@
           <w:p>
             <w:pPr>
               <w:pStyle w:val="Heading2"/>
-              <w:jc w:val="center"/>
-              <w:outlineLvl w:val="1"/>
-            </w:pPr>
-          </w:p>
-          <w:p>
-            <w:pPr>
-              <w:pStyle w:val="Heading2"/>
-              <w:jc w:val="center"/>
               <w:outlineLvl w:val="1"/>
             </w:pPr>
           </w:p>
@@ -723,7 +740,18 @@
               </w:numPr>
             </w:pPr>
             <w:r>
-              <w:t xml:space="preserve">Python course </w:t>
+              <w:t>Python course</w:t>
+            </w:r>
+            <w:r>
+              <w:t xml:space="preserve"> (</w:t>
+            </w:r>
+            <w:proofErr w:type="spellStart"/>
+            <w:r>
+              <w:t>OpenEDG</w:t>
+            </w:r>
+            <w:proofErr w:type="spellEnd"/>
+            <w:r>
+              <w:t>)</w:t>
             </w:r>
           </w:p>
         </w:tc>
@@ -799,33 +827,18 @@
           <w:p>
             <w:pPr>
               <w:pStyle w:val="Heading2"/>
+              <w:outlineLvl w:val="1"/>
+            </w:pPr>
+          </w:p>
+          <w:p>
+            <w:pPr>
+              <w:pStyle w:val="Heading2"/>
               <w:jc w:val="center"/>
               <w:outlineLvl w:val="1"/>
             </w:pPr>
-          </w:p>
-          <w:p>
-            <w:pPr>
-              <w:pStyle w:val="Heading2"/>
-              <w:jc w:val="center"/>
-              <w:outlineLvl w:val="1"/>
-            </w:pPr>
-          </w:p>
-          <w:p>
-            <w:pPr>
-              <w:pStyle w:val="Heading2"/>
-              <w:jc w:val="center"/>
-              <w:outlineLvl w:val="1"/>
-            </w:pPr>
             <w:r>
               <w:t xml:space="preserve">Greater use of HTML </w:t>
             </w:r>
-          </w:p>
-          <w:p>
-            <w:pPr>
-              <w:pStyle w:val="Heading2"/>
-              <w:jc w:val="center"/>
-              <w:outlineLvl w:val="1"/>
-            </w:pPr>
           </w:p>
           <w:p>
             <w:pPr>
@@ -1031,7 +1044,27 @@
                 <w:sz w:val="18"/>
                 <w:szCs w:val="18"/>
               </w:rPr>
-              <w:t>Provide a specific description of the desired changes (e.g. skills to gain, knowledge to acquire, topics/themes/content to cover)</w:t>
+              <w:t>Provide a specific description of the desired changes (</w:t>
+            </w:r>
+            <w:proofErr w:type="gramStart"/>
+            <w:r>
+              <w:rPr>
+                <w:b w:val="0"/>
+                <w:bCs/>
+                <w:sz w:val="18"/>
+                <w:szCs w:val="18"/>
+              </w:rPr>
+              <w:t>e.g.</w:t>
+            </w:r>
+            <w:proofErr w:type="gramEnd"/>
+            <w:r>
+              <w:rPr>
+                <w:b w:val="0"/>
+                <w:bCs/>
+                <w:sz w:val="18"/>
+                <w:szCs w:val="18"/>
+              </w:rPr>
+              <w:t xml:space="preserve"> skills to gain, knowledge to acquire, topics/themes/content to cover)</w:t>
             </w:r>
           </w:p>
         </w:tc>
@@ -1315,7 +1348,7 @@
                 <w:b w:val="0"/>
                 <w:bCs/>
               </w:rPr>
-              <w:t>2</w:t>
+              <w:t>3</w:t>
             </w:r>
           </w:p>
         </w:tc>
@@ -1512,6 +1545,13 @@
               </w:rPr>
               <w:t>Course work</w:t>
             </w:r>
+            <w:r>
+              <w:rPr>
+                <w:b w:val="0"/>
+                <w:bCs/>
+              </w:rPr>
+              <w:t xml:space="preserve"> (Google or IBM)</w:t>
+            </w:r>
           </w:p>
           <w:p>
             <w:pPr>
@@ -1612,7 +1652,155 @@
                 <w:b w:val="0"/>
                 <w:bCs/>
               </w:rPr>
+              <w:t>Course assessments</w:t>
+            </w:r>
+          </w:p>
+          <w:p>
+            <w:pPr>
+              <w:pStyle w:val="Heading2"/>
+              <w:numPr>
+                <w:ilvl w:val="0"/>
+                <w:numId w:val="2"/>
+              </w:numPr>
+              <w:rPr>
+                <w:b w:val="0"/>
+                <w:bCs/>
+              </w:rPr>
+            </w:pPr>
+            <w:r>
+              <w:rPr>
+                <w:b w:val="0"/>
+                <w:bCs/>
+              </w:rPr>
               <w:t xml:space="preserve">Self-evaluation </w:t>
+            </w:r>
+          </w:p>
+        </w:tc>
+        <w:tc>
+          <w:tcPr>
+            <w:tcW w:w="2694" w:type="dxa"/>
+          </w:tcPr>
+          <w:p>
+            <w:pPr>
+              <w:pStyle w:val="Heading2"/>
+              <w:jc w:val="center"/>
+              <w:rPr>
+                <w:b w:val="0"/>
+                <w:bCs/>
+              </w:rPr>
+            </w:pPr>
+            <w:r>
+              <w:rPr>
+                <w:b w:val="0"/>
+                <w:bCs/>
+              </w:rPr>
+              <w:t>30/12/2022</w:t>
+            </w:r>
+          </w:p>
+        </w:tc>
+      </w:tr>
+      <w:tr>
+        <w:trPr>
+          <w:trHeight w:val="284"/>
+        </w:trPr>
+        <w:tc>
+          <w:tcPr>
+            <w:tcW w:w="3402" w:type="dxa"/>
+          </w:tcPr>
+          <w:p>
+            <w:pPr>
+              <w:pStyle w:val="Heading2"/>
+              <w:jc w:val="center"/>
+            </w:pPr>
+            <w:r>
+              <w:t>Mathematics for CS:</w:t>
+            </w:r>
+          </w:p>
+          <w:p>
+            <w:pPr>
+              <w:pStyle w:val="Heading2"/>
+              <w:jc w:val="center"/>
+            </w:pPr>
+            <w:r>
+              <w:t>Statistics and Probability</w:t>
+            </w:r>
+            <w:r>
+              <w:t xml:space="preserve"> (for research project)</w:t>
+            </w:r>
+          </w:p>
+        </w:tc>
+        <w:tc>
+          <w:tcPr>
+            <w:tcW w:w="3119" w:type="dxa"/>
+          </w:tcPr>
+          <w:p>
+            <w:pPr>
+              <w:pStyle w:val="Heading2"/>
+              <w:numPr>
+                <w:ilvl w:val="0"/>
+                <w:numId w:val="2"/>
+              </w:numPr>
+              <w:rPr>
+                <w:b w:val="0"/>
+                <w:bCs/>
+              </w:rPr>
+            </w:pPr>
+            <w:r>
+              <w:rPr>
+                <w:b w:val="0"/>
+                <w:bCs/>
+              </w:rPr>
+              <w:t xml:space="preserve">Self-development </w:t>
+            </w:r>
+          </w:p>
+        </w:tc>
+        <w:tc>
+          <w:tcPr>
+            <w:tcW w:w="2977" w:type="dxa"/>
+          </w:tcPr>
+          <w:p>
+            <w:pPr>
+              <w:pStyle w:val="Heading2"/>
+              <w:numPr>
+                <w:ilvl w:val="0"/>
+                <w:numId w:val="2"/>
+              </w:numPr>
+              <w:rPr>
+                <w:b w:val="0"/>
+                <w:bCs/>
+              </w:rPr>
+            </w:pPr>
+            <w:r>
+              <w:rPr>
+                <w:b w:val="0"/>
+                <w:bCs/>
+              </w:rPr>
+              <w:t>Maths for CS book</w:t>
+            </w:r>
+          </w:p>
+        </w:tc>
+        <w:tc>
+          <w:tcPr>
+            <w:tcW w:w="2976" w:type="dxa"/>
+          </w:tcPr>
+          <w:p>
+            <w:pPr>
+              <w:pStyle w:val="Heading2"/>
+              <w:numPr>
+                <w:ilvl w:val="0"/>
+                <w:numId w:val="2"/>
+              </w:numPr>
+              <w:rPr>
+                <w:b w:val="0"/>
+                <w:bCs/>
+              </w:rPr>
+            </w:pPr>
+            <w:r>
+              <w:rPr>
+                <w:b w:val="0"/>
+                <w:bCs/>
+              </w:rPr>
+              <w:t>Self-evaluation</w:t>
             </w:r>
           </w:p>
         </w:tc>
